--- a/分布式架构/分布式文件系统：原理 问题与方法.docx
+++ b/分布式架构/分布式文件系统：原理 问题与方法.docx
@@ -3,11 +3,6 @@
 <w:document xmlns:ve="http://schemas.openxmlformats.org/markup-compatibility/2006" xmlns:o="urn:schemas-microsoft-com:office:office" xmlns:r="http://schemas.openxmlformats.org/officeDocument/2006/relationships" xmlns:m="http://schemas.openxmlformats.org/officeDocument/2006/math" xmlns:v="urn:schemas-microsoft-com:vml" xmlns:wp="http://schemas.openxmlformats.org/drawingml/2006/wordprocessingDrawing" xmlns:w10="urn:schemas-microsoft-com:office:word" xmlns:w="http://schemas.openxmlformats.org/wordprocessingml/2006/main" xmlns:wne="http://schemas.microsoft.com/office/word/2006/wordml">
   <w:body>
     <w:p>
-      <w:pPr>
-        <w:rPr>
-          <w:rFonts w:hint="eastAsia"/>
-        </w:rPr>
-      </w:pPr>
       <w:r>
         <w:t>参考</w:t>
       </w:r>
@@ -1015,11 +1010,10 @@
           <w:sz w:val="24"/>
           <w:szCs w:val="24"/>
         </w:rPr>
-        <w:lastRenderedPageBreak/>
         <w:drawing>
           <wp:inline distT="0" distB="0" distL="0" distR="0">
-            <wp:extent cx="4755799" cy="8065698"/>
-            <wp:effectExtent l="19050" t="0" r="6701" b="0"/>
+            <wp:extent cx="3446425" cy="5845037"/>
+            <wp:effectExtent l="19050" t="0" r="1625" b="0"/>
             <wp:docPr id="8" name="图片 8" descr="C:\Users\DaiYan\Desktop\20196318_13295465557hh7.jpg"/>
             <wp:cNvGraphicFramePr>
               <a:graphicFrameLocks xmlns:a="http://schemas.openxmlformats.org/drawingml/2006/main" noChangeAspect="1"/>
@@ -1043,7 +1037,7 @@
                   <pic:spPr bwMode="auto">
                     <a:xfrm>
                       <a:off x="0" y="0"/>
-                      <a:ext cx="4757317" cy="8068272"/>
+                      <a:ext cx="3449095" cy="5849566"/>
                     </a:xfrm>
                     <a:prstGeom prst="rect">
                       <a:avLst/>
@@ -1086,6 +1080,7 @@
           <w:sz w:val="28"/>
           <w:szCs w:val="28"/>
         </w:rPr>
+        <w:lastRenderedPageBreak/>
         <w:t>主控服务器</w:t>
       </w:r>
     </w:p>
@@ -1112,7 +1107,6 @@
           <w:sz w:val="24"/>
           <w:szCs w:val="24"/>
         </w:rPr>
-        <w:lastRenderedPageBreak/>
         <w:t></w:t>
       </w:r>
       <w:r>
@@ -2234,7 +2228,18 @@
           <w:sz w:val="24"/>
           <w:szCs w:val="24"/>
         </w:rPr>
-        <w:t>轮转、低负载优先等，还可以将服务器的部署作为参考（如</w:t>
+        <w:t>轮转、低负</w:t>
+      </w:r>
+      <w:r>
+        <w:rPr>
+          <w:rFonts w:ascii="宋体" w:eastAsia="宋体" w:hAnsi="宋体" w:cs="宋体" w:hint="eastAsia"/>
+          <w:color w:val="666666"/>
+          <w:kern w:val="0"/>
+          <w:sz w:val="24"/>
+          <w:szCs w:val="24"/>
+        </w:rPr>
+        <w:lastRenderedPageBreak/>
+        <w:t>载优先等，还可以将服务器的部署作为参考（如</w:t>
       </w:r>
       <w:r>
         <w:rPr>
@@ -2254,18 +2259,7 @@
           <w:sz w:val="24"/>
           <w:szCs w:val="24"/>
         </w:rPr>
-        <w:t>分配的策略），也可以根</w:t>
-      </w:r>
-      <w:r>
-        <w:rPr>
-          <w:rFonts w:ascii="宋体" w:eastAsia="宋体" w:hAnsi="宋体" w:cs="宋体" w:hint="eastAsia"/>
-          <w:color w:val="666666"/>
-          <w:kern w:val="0"/>
-          <w:sz w:val="24"/>
-          <w:szCs w:val="24"/>
-        </w:rPr>
-        <w:lastRenderedPageBreak/>
-        <w:t>据客户端的信息，将分配的</w:t>
+        <w:t>分配的策略），也可以根据客户端的信息，将分配的</w:t>
       </w:r>
       <w:r>
         <w:rPr>
